--- a/Documents/20190905_SWD Artificial diet prep.docx
+++ b/Documents/20190905_SWD Artificial diet prep.docx
@@ -4,6 +4,9 @@
   <w:body>
     <w:p>
       <w:r>
+        <w:rPr>
+          <w:noProof/>
+        </w:rPr>
         <w:drawing>
           <wp:inline distT="0" distB="0" distL="0" distR="0" wp14:anchorId="73C050F3" wp14:editId="5EC0EAA6">
             <wp:extent cx="3662429" cy="3718692"/>
@@ -77,8 +80,6 @@
           <w:t>https://www.rockefeller.edu/research/uploads/www.rockefeller.edu/sites/8/2018/10/Fly_Food_Protocol.pdf</w:t>
         </w:r>
       </w:hyperlink>
-      <w:bookmarkStart w:id="0" w:name="_GoBack"/>
-      <w:bookmarkEnd w:id="0"/>
     </w:p>
     <w:tbl>
       <w:tblPr>
@@ -87,8 +88,9 @@
         <w:tblLook w:val="04A0" w:firstRow="1" w:lastRow="0" w:firstColumn="1" w:lastColumn="0" w:noHBand="0" w:noVBand="1"/>
       </w:tblPr>
       <w:tblGrid>
-        <w:gridCol w:w="2337"/>
-        <w:gridCol w:w="2337"/>
+        <w:gridCol w:w="2336"/>
+        <w:gridCol w:w="2338"/>
+        <w:gridCol w:w="2338"/>
         <w:gridCol w:w="2338"/>
       </w:tblGrid>
       <w:tr>
@@ -100,27 +102,31 @@
         </w:tc>
         <w:tc>
           <w:tcPr>
-            <w:tcW w:w="2337" w:type="dxa"/>
-          </w:tcPr>
-          <w:p>
-            <w:r>
-              <w:t xml:space="preserve">Yield: </w:t>
-            </w:r>
-            <w:r>
-              <w:t>1.5L</w:t>
-            </w:r>
-          </w:p>
-        </w:tc>
-        <w:tc>
-          <w:tcPr>
-            <w:tcW w:w="2338" w:type="dxa"/>
-          </w:tcPr>
-          <w:p>
-            <w:r>
-              <w:t xml:space="preserve">Yield: </w:t>
-            </w:r>
-            <w:r>
-              <w:t>3.0L</w:t>
+            <w:tcW w:w="2338" w:type="dxa"/>
+          </w:tcPr>
+          <w:p>
+            <w:r>
+              <w:t>Yield: 0.5L</w:t>
+            </w:r>
+          </w:p>
+        </w:tc>
+        <w:tc>
+          <w:tcPr>
+            <w:tcW w:w="2338" w:type="dxa"/>
+          </w:tcPr>
+          <w:p>
+            <w:r>
+              <w:t>Yield: 1.0</w:t>
+            </w:r>
+          </w:p>
+        </w:tc>
+        <w:tc>
+          <w:tcPr>
+            <w:tcW w:w="2338" w:type="dxa"/>
+          </w:tcPr>
+          <w:p>
+            <w:r>
+              <w:t>Yield: 1.5L</w:t>
             </w:r>
           </w:p>
         </w:tc>
@@ -138,21 +144,31 @@
         </w:tc>
         <w:tc>
           <w:tcPr>
-            <w:tcW w:w="2337" w:type="dxa"/>
+            <w:tcW w:w="2338" w:type="dxa"/>
+          </w:tcPr>
+          <w:p>
+            <w:r>
+              <w:t>0.3L</w:t>
+            </w:r>
+          </w:p>
+        </w:tc>
+        <w:tc>
+          <w:tcPr>
+            <w:tcW w:w="2338" w:type="dxa"/>
+          </w:tcPr>
+          <w:p>
+            <w:r>
+              <w:t>0.6L</w:t>
+            </w:r>
+          </w:p>
+        </w:tc>
+        <w:tc>
+          <w:tcPr>
+            <w:tcW w:w="2338" w:type="dxa"/>
           </w:tcPr>
           <w:p>
             <w:r>
               <w:t>0.9mL</w:t>
-            </w:r>
-          </w:p>
-        </w:tc>
-        <w:tc>
-          <w:tcPr>
-            <w:tcW w:w="2338" w:type="dxa"/>
-          </w:tcPr>
-          <w:p>
-            <w:r>
-              <w:t>1.8</w:t>
             </w:r>
           </w:p>
         </w:tc>
@@ -170,21 +186,31 @@
         </w:tc>
         <w:tc>
           <w:tcPr>
-            <w:tcW w:w="2337" w:type="dxa"/>
+            <w:tcW w:w="2338" w:type="dxa"/>
+          </w:tcPr>
+          <w:p>
+            <w:r>
+              <w:t>4.33g</w:t>
+            </w:r>
+          </w:p>
+        </w:tc>
+        <w:tc>
+          <w:tcPr>
+            <w:tcW w:w="2338" w:type="dxa"/>
+          </w:tcPr>
+          <w:p>
+            <w:r>
+              <w:t>8.66g</w:t>
+            </w:r>
+          </w:p>
+        </w:tc>
+        <w:tc>
+          <w:tcPr>
+            <w:tcW w:w="2338" w:type="dxa"/>
           </w:tcPr>
           <w:p>
             <w:r>
               <w:t>13.0g</w:t>
-            </w:r>
-          </w:p>
-        </w:tc>
-        <w:tc>
-          <w:tcPr>
-            <w:tcW w:w="2338" w:type="dxa"/>
-          </w:tcPr>
-          <w:p>
-            <w:r>
-              <w:t>26.0g</w:t>
             </w:r>
           </w:p>
         </w:tc>
@@ -202,21 +228,31 @@
         </w:tc>
         <w:tc>
           <w:tcPr>
-            <w:tcW w:w="2337" w:type="dxa"/>
+            <w:tcW w:w="2338" w:type="dxa"/>
+          </w:tcPr>
+          <w:p>
+            <w:r>
+              <w:t>12.5g</w:t>
+            </w:r>
+          </w:p>
+        </w:tc>
+        <w:tc>
+          <w:tcPr>
+            <w:tcW w:w="2338" w:type="dxa"/>
+          </w:tcPr>
+          <w:p>
+            <w:r>
+              <w:t>25.0g</w:t>
+            </w:r>
+          </w:p>
+        </w:tc>
+        <w:tc>
+          <w:tcPr>
+            <w:tcW w:w="2338" w:type="dxa"/>
           </w:tcPr>
           <w:p>
             <w:r>
               <w:t>37.5g</w:t>
-            </w:r>
-          </w:p>
-        </w:tc>
-        <w:tc>
-          <w:tcPr>
-            <w:tcW w:w="2338" w:type="dxa"/>
-          </w:tcPr>
-          <w:p>
-            <w:r>
-              <w:t>75.0g</w:t>
             </w:r>
           </w:p>
         </w:tc>
@@ -234,21 +270,31 @@
         </w:tc>
         <w:tc>
           <w:tcPr>
-            <w:tcW w:w="2337" w:type="dxa"/>
+            <w:tcW w:w="2338" w:type="dxa"/>
+          </w:tcPr>
+          <w:p>
+            <w:r>
+              <w:t>25.0g</w:t>
+            </w:r>
+          </w:p>
+        </w:tc>
+        <w:tc>
+          <w:tcPr>
+            <w:tcW w:w="2338" w:type="dxa"/>
+          </w:tcPr>
+          <w:p>
+            <w:r>
+              <w:t>50.0g</w:t>
+            </w:r>
+          </w:p>
+        </w:tc>
+        <w:tc>
+          <w:tcPr>
+            <w:tcW w:w="2338" w:type="dxa"/>
           </w:tcPr>
           <w:p>
             <w:r>
               <w:t>75.0g</w:t>
-            </w:r>
-          </w:p>
-        </w:tc>
-        <w:tc>
-          <w:tcPr>
-            <w:tcW w:w="2338" w:type="dxa"/>
-          </w:tcPr>
-          <w:p>
-            <w:r>
-              <w:t>150.0g</w:t>
             </w:r>
           </w:p>
         </w:tc>
@@ -266,21 +312,31 @@
         </w:tc>
         <w:tc>
           <w:tcPr>
-            <w:tcW w:w="2337" w:type="dxa"/>
+            <w:tcW w:w="2338" w:type="dxa"/>
+          </w:tcPr>
+          <w:p>
+            <w:r>
+              <w:t>4.3g</w:t>
+            </w:r>
+          </w:p>
+        </w:tc>
+        <w:tc>
+          <w:tcPr>
+            <w:tcW w:w="2338" w:type="dxa"/>
+          </w:tcPr>
+          <w:p>
+            <w:r>
+              <w:t>8.66g</w:t>
+            </w:r>
+          </w:p>
+        </w:tc>
+        <w:tc>
+          <w:tcPr>
+            <w:tcW w:w="2338" w:type="dxa"/>
           </w:tcPr>
           <w:p>
             <w:r>
               <w:t>13.0g</w:t>
-            </w:r>
-          </w:p>
-        </w:tc>
-        <w:tc>
-          <w:tcPr>
-            <w:tcW w:w="2338" w:type="dxa"/>
-          </w:tcPr>
-          <w:p>
-            <w:r>
-              <w:t>26.0g</w:t>
             </w:r>
           </w:p>
         </w:tc>
@@ -300,21 +356,31 @@
         </w:tc>
         <w:tc>
           <w:tcPr>
-            <w:tcW w:w="2337" w:type="dxa"/>
+            <w:tcW w:w="2338" w:type="dxa"/>
+          </w:tcPr>
+          <w:p>
+            <w:r>
+              <w:t>0.5g</w:t>
+            </w:r>
+          </w:p>
+        </w:tc>
+        <w:tc>
+          <w:tcPr>
+            <w:tcW w:w="2338" w:type="dxa"/>
+          </w:tcPr>
+          <w:p>
+            <w:r>
+              <w:t>1.0g</w:t>
+            </w:r>
+          </w:p>
+        </w:tc>
+        <w:tc>
+          <w:tcPr>
+            <w:tcW w:w="2338" w:type="dxa"/>
           </w:tcPr>
           <w:p>
             <w:r>
               <w:t>1.5g</w:t>
-            </w:r>
-          </w:p>
-        </w:tc>
-        <w:tc>
-          <w:tcPr>
-            <w:tcW w:w="2338" w:type="dxa"/>
-          </w:tcPr>
-          <w:p>
-            <w:r>
-              <w:t>3.0g</w:t>
             </w:r>
           </w:p>
         </w:tc>
@@ -332,21 +398,73 @@
         </w:tc>
         <w:tc>
           <w:tcPr>
+            <w:tcW w:w="2338" w:type="dxa"/>
+          </w:tcPr>
+          <w:p>
+            <w:r>
+              <w:t>2.66mL</w:t>
+            </w:r>
+          </w:p>
+        </w:tc>
+        <w:tc>
+          <w:tcPr>
+            <w:tcW w:w="2338" w:type="dxa"/>
+          </w:tcPr>
+          <w:p>
+            <w:r>
+              <w:t>5.33mL</w:t>
+            </w:r>
+          </w:p>
+        </w:tc>
+        <w:tc>
+          <w:tcPr>
+            <w:tcW w:w="2338" w:type="dxa"/>
+          </w:tcPr>
+          <w:p>
+            <w:r>
+              <w:t>8.0mL</w:t>
+            </w:r>
+          </w:p>
+        </w:tc>
+      </w:tr>
+      <w:tr>
+        <w:tc>
+          <w:tcPr>
             <w:tcW w:w="2337" w:type="dxa"/>
           </w:tcPr>
           <w:p>
             <w:r>
-              <w:t>8.0mL</w:t>
-            </w:r>
-          </w:p>
-        </w:tc>
-        <w:tc>
-          <w:tcPr>
-            <w:tcW w:w="2338" w:type="dxa"/>
-          </w:tcPr>
-          <w:p>
-            <w:r>
-              <w:t>16.0mL</w:t>
+              <w:t>Soy grits</w:t>
+            </w:r>
+          </w:p>
+        </w:tc>
+        <w:tc>
+          <w:tcPr>
+            <w:tcW w:w="2338" w:type="dxa"/>
+          </w:tcPr>
+          <w:p>
+            <w:r>
+              <w:t>4.33g</w:t>
+            </w:r>
+          </w:p>
+        </w:tc>
+        <w:tc>
+          <w:tcPr>
+            <w:tcW w:w="2338" w:type="dxa"/>
+          </w:tcPr>
+          <w:p>
+            <w:r>
+              <w:t>8.66g</w:t>
+            </w:r>
+          </w:p>
+        </w:tc>
+        <w:tc>
+          <w:tcPr>
+            <w:tcW w:w="2338" w:type="dxa"/>
+          </w:tcPr>
+          <w:p>
+            <w:r>
+              <w:t>13.0g</w:t>
             </w:r>
           </w:p>
         </w:tc>
@@ -362,7 +480,18 @@
         </w:numPr>
       </w:pPr>
       <w:r>
-        <w:t>Bring water to a boil with a stir bar</w:t>
+        <w:t xml:space="preserve">Bring water to a </w:t>
+      </w:r>
+      <w:r>
+        <w:t xml:space="preserve">90 </w:t>
+      </w:r>
+      <w:proofErr w:type="spellStart"/>
+      <w:r>
+        <w:t>celcius</w:t>
+      </w:r>
+      <w:proofErr w:type="spellEnd"/>
+      <w:r>
+        <w:t xml:space="preserve"> with a stir bar</w:t>
       </w:r>
     </w:p>
     <w:p>
@@ -374,7 +503,31 @@
         </w:numPr>
       </w:pPr>
       <w:r>
-        <w:t>Add agar to boiling water and mix thoroughly</w:t>
+        <w:t xml:space="preserve">Add agar to </w:t>
+      </w:r>
+      <w:r>
+        <w:t>heating</w:t>
+      </w:r>
+      <w:r>
+        <w:t xml:space="preserve"> water and mix thoroughly</w:t>
+      </w:r>
+    </w:p>
+    <w:p>
+      <w:pPr>
+        <w:pStyle w:val="ListParagraph"/>
+        <w:numPr>
+          <w:ilvl w:val="0"/>
+          <w:numId w:val="2"/>
+        </w:numPr>
+      </w:pPr>
+      <w:r>
+        <w:t>Once boilin</w:t>
+      </w:r>
+      <w:r>
+        <w:t xml:space="preserve">g and agar is clear pour agar water into blender and </w:t>
+      </w:r>
+      <w:r>
+        <w:t>add:</w:t>
       </w:r>
     </w:p>
     <w:p>
@@ -386,10 +539,30 @@
         </w:numPr>
       </w:pPr>
       <w:r>
-        <w:t xml:space="preserve">Once boiling, yeast. </w:t>
-      </w:r>
-      <w:r>
-        <w:t>Continue heating for 5 minutes</w:t>
+        <w:t>Brewer’s yeast, c</w:t>
+      </w:r>
+      <w:r>
+        <w:t>orn meal, soy meal, and molasses</w:t>
+      </w:r>
+      <w:r>
+        <w:t xml:space="preserve">, </w:t>
+      </w:r>
+      <w:proofErr w:type="spellStart"/>
+      <w:r>
+        <w:t>tegosept</w:t>
+      </w:r>
+      <w:proofErr w:type="spellEnd"/>
+      <w:r>
+        <w:t xml:space="preserve">, and </w:t>
+      </w:r>
+      <w:r>
+        <w:t xml:space="preserve">propionic acid </w:t>
+      </w:r>
+      <w:r>
+        <w:t xml:space="preserve">for </w:t>
+      </w:r>
+      <w:r>
+        <w:t>broad spectrum fungicides</w:t>
       </w:r>
     </w:p>
     <w:p>
@@ -401,51 +574,15 @@
         </w:numPr>
       </w:pPr>
       <w:r>
-        <w:t>Transfer boiling solution into a blender and add:</w:t>
-      </w:r>
-    </w:p>
-    <w:p>
-      <w:pPr>
-        <w:pStyle w:val="ListParagraph"/>
-        <w:numPr>
-          <w:ilvl w:val="1"/>
-          <w:numId w:val="2"/>
-        </w:numPr>
-      </w:pPr>
-      <w:r>
-        <w:t>Corn meal, soy meal, and molasses</w:t>
-      </w:r>
-    </w:p>
-    <w:p>
-      <w:pPr>
-        <w:pStyle w:val="ListParagraph"/>
-        <w:numPr>
-          <w:ilvl w:val="0"/>
-          <w:numId w:val="2"/>
-        </w:numPr>
-      </w:pPr>
-      <w:r>
-        <w:t xml:space="preserve">Add 30% </w:t>
-      </w:r>
-      <w:proofErr w:type="spellStart"/>
-      <w:r>
-        <w:t>tegosept</w:t>
-      </w:r>
-      <w:proofErr w:type="spellEnd"/>
-      <w:r>
-        <w:t xml:space="preserve"> solution in ethanol and 25% propionic acid solutions into prepared mixture (broad spectrum fungicides)</w:t>
-      </w:r>
-    </w:p>
-    <w:p>
-      <w:pPr>
-        <w:pStyle w:val="ListParagraph"/>
-        <w:numPr>
-          <w:ilvl w:val="0"/>
-          <w:numId w:val="2"/>
-        </w:numPr>
-      </w:pPr>
-      <w:r>
-        <w:t>Mix for 5 minutes</w:t>
+        <w:t xml:space="preserve">Mix for </w:t>
+      </w:r>
+      <w:r>
+        <w:t>1</w:t>
+      </w:r>
+      <w:bookmarkStart w:id="0" w:name="_GoBack"/>
+      <w:bookmarkEnd w:id="0"/>
+      <w:r>
+        <w:t xml:space="preserve"> minutes</w:t>
       </w:r>
     </w:p>
     <w:p>
@@ -1081,6 +1218,7 @@
   <w:style w:type="character" w:default="1" w:styleId="DefaultParagraphFont">
     <w:name w:val="Default Paragraph Font"/>
     <w:uiPriority w:val="1"/>
+    <w:semiHidden/>
     <w:unhideWhenUsed/>
   </w:style>
   <w:style w:type="table" w:default="1" w:styleId="TableNormal">

--- a/Documents/20190905_SWD Artificial diet prep.docx
+++ b/Documents/20190905_SWD Artificial diet prep.docx
@@ -88,9 +88,8 @@
         <w:tblLook w:val="04A0" w:firstRow="1" w:lastRow="0" w:firstColumn="1" w:lastColumn="0" w:noHBand="0" w:noVBand="1"/>
       </w:tblPr>
       <w:tblGrid>
-        <w:gridCol w:w="2336"/>
-        <w:gridCol w:w="2338"/>
-        <w:gridCol w:w="2338"/>
+        <w:gridCol w:w="2337"/>
+        <w:gridCol w:w="2337"/>
         <w:gridCol w:w="2338"/>
       </w:tblGrid>
       <w:tr>
@@ -102,31 +101,30 @@
         </w:tc>
         <w:tc>
           <w:tcPr>
+            <w:tcW w:w="2337" w:type="dxa"/>
+          </w:tcPr>
+          <w:p>
+            <w:r>
+              <w:t xml:space="preserve">Yield: </w:t>
+            </w:r>
+            <w:r>
+              <w:t>2.0</w:t>
+            </w:r>
+            <w:r>
+              <w:t>L</w:t>
+            </w:r>
+          </w:p>
+        </w:tc>
+        <w:tc>
+          <w:tcPr>
             <w:tcW w:w="2338" w:type="dxa"/>
           </w:tcPr>
           <w:p>
             <w:r>
-              <w:t>Yield: 0.5L</w:t>
-            </w:r>
-          </w:p>
-        </w:tc>
-        <w:tc>
-          <w:tcPr>
-            <w:tcW w:w="2338" w:type="dxa"/>
-          </w:tcPr>
-          <w:p>
-            <w:r>
-              <w:t>Yield: 1.0</w:t>
-            </w:r>
-          </w:p>
-        </w:tc>
-        <w:tc>
-          <w:tcPr>
-            <w:tcW w:w="2338" w:type="dxa"/>
-          </w:tcPr>
-          <w:p>
-            <w:r>
-              <w:t>Yield: 1.5L</w:t>
+              <w:t xml:space="preserve">Yield: </w:t>
+            </w:r>
+            <w:r>
+              <w:t>3.0L</w:t>
             </w:r>
           </w:p>
         </w:tc>
@@ -144,31 +142,27 @@
         </w:tc>
         <w:tc>
           <w:tcPr>
+            <w:tcW w:w="2337" w:type="dxa"/>
+          </w:tcPr>
+          <w:p>
+            <w:r>
+              <w:t>0.6</w:t>
+            </w:r>
+            <w:r>
+              <w:t>L</w:t>
+            </w:r>
+          </w:p>
+        </w:tc>
+        <w:tc>
+          <w:tcPr>
             <w:tcW w:w="2338" w:type="dxa"/>
           </w:tcPr>
           <w:p>
             <w:r>
-              <w:t>0.3L</w:t>
-            </w:r>
-          </w:p>
-        </w:tc>
-        <w:tc>
-          <w:tcPr>
-            <w:tcW w:w="2338" w:type="dxa"/>
-          </w:tcPr>
-          <w:p>
-            <w:r>
-              <w:t>0.6L</w:t>
-            </w:r>
-          </w:p>
-        </w:tc>
-        <w:tc>
-          <w:tcPr>
-            <w:tcW w:w="2338" w:type="dxa"/>
-          </w:tcPr>
-          <w:p>
-            <w:r>
-              <w:t>0.9mL</w:t>
+              <w:t>1.8</w:t>
+            </w:r>
+            <w:r>
+              <w:t>L</w:t>
             </w:r>
           </w:p>
         </w:tc>
@@ -186,31 +180,24 @@
         </w:tc>
         <w:tc>
           <w:tcPr>
+            <w:tcW w:w="2337" w:type="dxa"/>
+          </w:tcPr>
+          <w:p>
+            <w:r>
+              <w:t>8.66</w:t>
+            </w:r>
+            <w:r>
+              <w:t>g</w:t>
+            </w:r>
+          </w:p>
+        </w:tc>
+        <w:tc>
+          <w:tcPr>
             <w:tcW w:w="2338" w:type="dxa"/>
           </w:tcPr>
           <w:p>
             <w:r>
-              <w:t>4.33g</w:t>
-            </w:r>
-          </w:p>
-        </w:tc>
-        <w:tc>
-          <w:tcPr>
-            <w:tcW w:w="2338" w:type="dxa"/>
-          </w:tcPr>
-          <w:p>
-            <w:r>
-              <w:t>8.66g</w:t>
-            </w:r>
-          </w:p>
-        </w:tc>
-        <w:tc>
-          <w:tcPr>
-            <w:tcW w:w="2338" w:type="dxa"/>
-          </w:tcPr>
-          <w:p>
-            <w:r>
-              <w:t>13.0g</w:t>
+              <w:t>26.0g</w:t>
             </w:r>
           </w:p>
         </w:tc>
@@ -228,31 +215,24 @@
         </w:tc>
         <w:tc>
           <w:tcPr>
+            <w:tcW w:w="2337" w:type="dxa"/>
+          </w:tcPr>
+          <w:p>
+            <w:r>
+              <w:t>25.0</w:t>
+            </w:r>
+            <w:r>
+              <w:t>g</w:t>
+            </w:r>
+          </w:p>
+        </w:tc>
+        <w:tc>
+          <w:tcPr>
             <w:tcW w:w="2338" w:type="dxa"/>
           </w:tcPr>
           <w:p>
             <w:r>
-              <w:t>12.5g</w:t>
-            </w:r>
-          </w:p>
-        </w:tc>
-        <w:tc>
-          <w:tcPr>
-            <w:tcW w:w="2338" w:type="dxa"/>
-          </w:tcPr>
-          <w:p>
-            <w:r>
-              <w:t>25.0g</w:t>
-            </w:r>
-          </w:p>
-        </w:tc>
-        <w:tc>
-          <w:tcPr>
-            <w:tcW w:w="2338" w:type="dxa"/>
-          </w:tcPr>
-          <w:p>
-            <w:r>
-              <w:t>37.5g</w:t>
+              <w:t>75.0g</w:t>
             </w:r>
           </w:p>
         </w:tc>
@@ -270,31 +250,24 @@
         </w:tc>
         <w:tc>
           <w:tcPr>
+            <w:tcW w:w="2337" w:type="dxa"/>
+          </w:tcPr>
+          <w:p>
+            <w:r>
+              <w:t>25</w:t>
+            </w:r>
+            <w:r>
+              <w:t>.0g</w:t>
+            </w:r>
+          </w:p>
+        </w:tc>
+        <w:tc>
+          <w:tcPr>
             <w:tcW w:w="2338" w:type="dxa"/>
           </w:tcPr>
           <w:p>
             <w:r>
-              <w:t>25.0g</w:t>
-            </w:r>
-          </w:p>
-        </w:tc>
-        <w:tc>
-          <w:tcPr>
-            <w:tcW w:w="2338" w:type="dxa"/>
-          </w:tcPr>
-          <w:p>
-            <w:r>
-              <w:t>50.0g</w:t>
-            </w:r>
-          </w:p>
-        </w:tc>
-        <w:tc>
-          <w:tcPr>
-            <w:tcW w:w="2338" w:type="dxa"/>
-          </w:tcPr>
-          <w:p>
-            <w:r>
-              <w:t>75.0g</w:t>
+              <w:t>150.0g</w:t>
             </w:r>
           </w:p>
         </w:tc>
@@ -312,31 +285,24 @@
         </w:tc>
         <w:tc>
           <w:tcPr>
+            <w:tcW w:w="2337" w:type="dxa"/>
+          </w:tcPr>
+          <w:p>
+            <w:r>
+              <w:t>8.66</w:t>
+            </w:r>
+            <w:r>
+              <w:t>g</w:t>
+            </w:r>
+          </w:p>
+        </w:tc>
+        <w:tc>
+          <w:tcPr>
             <w:tcW w:w="2338" w:type="dxa"/>
           </w:tcPr>
           <w:p>
             <w:r>
-              <w:t>4.3g</w:t>
-            </w:r>
-          </w:p>
-        </w:tc>
-        <w:tc>
-          <w:tcPr>
-            <w:tcW w:w="2338" w:type="dxa"/>
-          </w:tcPr>
-          <w:p>
-            <w:r>
-              <w:t>8.66g</w:t>
-            </w:r>
-          </w:p>
-        </w:tc>
-        <w:tc>
-          <w:tcPr>
-            <w:tcW w:w="2338" w:type="dxa"/>
-          </w:tcPr>
-          <w:p>
-            <w:r>
-              <w:t>13.0g</w:t>
+              <w:t>26.0g</w:t>
             </w:r>
           </w:p>
         </w:tc>
@@ -356,31 +322,21 @@
         </w:tc>
         <w:tc>
           <w:tcPr>
+            <w:tcW w:w="2337" w:type="dxa"/>
+          </w:tcPr>
+          <w:p>
+            <w:r>
+              <w:t>1g</w:t>
+            </w:r>
+          </w:p>
+        </w:tc>
+        <w:tc>
+          <w:tcPr>
             <w:tcW w:w="2338" w:type="dxa"/>
           </w:tcPr>
           <w:p>
             <w:r>
-              <w:t>0.5g</w:t>
-            </w:r>
-          </w:p>
-        </w:tc>
-        <w:tc>
-          <w:tcPr>
-            <w:tcW w:w="2338" w:type="dxa"/>
-          </w:tcPr>
-          <w:p>
-            <w:r>
-              <w:t>1.0g</w:t>
-            </w:r>
-          </w:p>
-        </w:tc>
-        <w:tc>
-          <w:tcPr>
-            <w:tcW w:w="2338" w:type="dxa"/>
-          </w:tcPr>
-          <w:p>
-            <w:r>
-              <w:t>1.5g</w:t>
+              <w:t>3.0g</w:t>
             </w:r>
           </w:p>
         </w:tc>
@@ -398,73 +354,26 @@
         </w:tc>
         <w:tc>
           <w:tcPr>
+            <w:tcW w:w="2337" w:type="dxa"/>
+          </w:tcPr>
+          <w:p>
+            <w:r>
+              <w:t>5.33</w:t>
+            </w:r>
+            <w:bookmarkStart w:id="0" w:name="_GoBack"/>
+            <w:bookmarkEnd w:id="0"/>
+            <w:r>
+              <w:t>mL</w:t>
+            </w:r>
+          </w:p>
+        </w:tc>
+        <w:tc>
+          <w:tcPr>
             <w:tcW w:w="2338" w:type="dxa"/>
           </w:tcPr>
           <w:p>
             <w:r>
-              <w:t>2.66mL</w:t>
-            </w:r>
-          </w:p>
-        </w:tc>
-        <w:tc>
-          <w:tcPr>
-            <w:tcW w:w="2338" w:type="dxa"/>
-          </w:tcPr>
-          <w:p>
-            <w:r>
-              <w:t>5.33mL</w:t>
-            </w:r>
-          </w:p>
-        </w:tc>
-        <w:tc>
-          <w:tcPr>
-            <w:tcW w:w="2338" w:type="dxa"/>
-          </w:tcPr>
-          <w:p>
-            <w:r>
-              <w:t>8.0mL</w:t>
-            </w:r>
-          </w:p>
-        </w:tc>
-      </w:tr>
-      <w:tr>
-        <w:tc>
-          <w:tcPr>
-            <w:tcW w:w="2337" w:type="dxa"/>
-          </w:tcPr>
-          <w:p>
-            <w:r>
-              <w:t>Soy grits</w:t>
-            </w:r>
-          </w:p>
-        </w:tc>
-        <w:tc>
-          <w:tcPr>
-            <w:tcW w:w="2338" w:type="dxa"/>
-          </w:tcPr>
-          <w:p>
-            <w:r>
-              <w:t>4.33g</w:t>
-            </w:r>
-          </w:p>
-        </w:tc>
-        <w:tc>
-          <w:tcPr>
-            <w:tcW w:w="2338" w:type="dxa"/>
-          </w:tcPr>
-          <w:p>
-            <w:r>
-              <w:t>8.66g</w:t>
-            </w:r>
-          </w:p>
-        </w:tc>
-        <w:tc>
-          <w:tcPr>
-            <w:tcW w:w="2338" w:type="dxa"/>
-          </w:tcPr>
-          <w:p>
-            <w:r>
-              <w:t>13.0g</w:t>
+              <w:t>16.0mL</w:t>
             </w:r>
           </w:p>
         </w:tc>
@@ -480,18 +389,7 @@
         </w:numPr>
       </w:pPr>
       <w:r>
-        <w:t xml:space="preserve">Bring water to a </w:t>
-      </w:r>
-      <w:r>
-        <w:t xml:space="preserve">90 </w:t>
-      </w:r>
-      <w:proofErr w:type="spellStart"/>
-      <w:r>
-        <w:t>celcius</w:t>
-      </w:r>
-      <w:proofErr w:type="spellEnd"/>
-      <w:r>
-        <w:t xml:space="preserve"> with a stir bar</w:t>
+        <w:t>Bring water to a boil with a stir bar</w:t>
       </w:r>
     </w:p>
     <w:p>
@@ -503,13 +401,22 @@
         </w:numPr>
       </w:pPr>
       <w:r>
-        <w:t xml:space="preserve">Add agar to </w:t>
+        <w:t>Add agar to boiling water and mix thoroughly</w:t>
+      </w:r>
+    </w:p>
+    <w:p>
+      <w:pPr>
+        <w:pStyle w:val="ListParagraph"/>
+        <w:numPr>
+          <w:ilvl w:val="1"/>
+          <w:numId w:val="2"/>
+        </w:numPr>
+      </w:pPr>
+      <w:r>
+        <w:t xml:space="preserve">Once boiling, yeast. </w:t>
       </w:r>
       <w:r>
-        <w:t>heating</w:t>
-      </w:r>
-      <w:r>
-        <w:t xml:space="preserve"> water and mix thoroughly</w:t>
+        <w:t>Continue heating for 5 minutes</w:t>
       </w:r>
     </w:p>
     <w:p>
@@ -521,13 +428,7 @@
         </w:numPr>
       </w:pPr>
       <w:r>
-        <w:t>Once boilin</w:t>
-      </w:r>
-      <w:r>
-        <w:t xml:space="preserve">g and agar is clear pour agar water into blender and </w:t>
-      </w:r>
-      <w:r>
-        <w:t>add:</w:t>
+        <w:t>Transfer boiling solution into a blender and add:</w:t>
       </w:r>
     </w:p>
     <w:p>
@@ -539,13 +440,19 @@
         </w:numPr>
       </w:pPr>
       <w:r>
-        <w:t>Brewer’s yeast, c</w:t>
+        <w:t>Corn meal, soy meal, and molasses</w:t>
       </w:r>
+    </w:p>
+    <w:p>
+      <w:pPr>
+        <w:pStyle w:val="ListParagraph"/>
+        <w:numPr>
+          <w:ilvl w:val="0"/>
+          <w:numId w:val="2"/>
+        </w:numPr>
+      </w:pPr>
       <w:r>
-        <w:t>orn meal, soy meal, and molasses</w:t>
-      </w:r>
-      <w:r>
-        <w:t xml:space="preserve">, </w:t>
+        <w:t xml:space="preserve">Add 30% </w:t>
       </w:r>
       <w:proofErr w:type="spellStart"/>
       <w:r>
@@ -553,16 +460,7 @@
       </w:r>
       <w:proofErr w:type="spellEnd"/>
       <w:r>
-        <w:t xml:space="preserve">, and </w:t>
-      </w:r>
-      <w:r>
-        <w:t xml:space="preserve">propionic acid </w:t>
-      </w:r>
-      <w:r>
-        <w:t xml:space="preserve">for </w:t>
-      </w:r>
-      <w:r>
-        <w:t>broad spectrum fungicides</w:t>
+        <w:t xml:space="preserve"> solution in ethanol and 25% propionic acid solutions into prepared mixture (broad spectrum fungicides)</w:t>
       </w:r>
     </w:p>
     <w:p>
@@ -574,15 +472,7 @@
         </w:numPr>
       </w:pPr>
       <w:r>
-        <w:t xml:space="preserve">Mix for </w:t>
-      </w:r>
-      <w:r>
-        <w:t>1</w:t>
-      </w:r>
-      <w:bookmarkStart w:id="0" w:name="_GoBack"/>
-      <w:bookmarkEnd w:id="0"/>
-      <w:r>
-        <w:t xml:space="preserve"> minutes</w:t>
+        <w:t>Mix for 5 minutes</w:t>
       </w:r>
     </w:p>
     <w:p>
